--- a/production/eb07/s05/2-page-docx/eb07-s05-0061.docx
+++ b/production/eb07/s05/2-page-docx/eb07-s05-0061.docx
@@ -4,20 +4,21 @@
   <w:body>
     <w:p>
       <w:pPr>
-        <w:pStyle w:val="Style2"/>
+        <w:pStyle w:val="Style3"/>
         <w:keepNext w:val="0"/>
         <w:keepLines w:val="0"/>
-        <w:framePr w:w="4284" w:h="12541" w:wrap="none" w:hAnchor="page" w:x="2139" w:y="28"/>
         <w:widowControl w:val="0"/>
         <w:shd w:val="clear" w:color="auto" w:fill="auto"/>
         <w:bidi w:val="0"/>
-        <w:spacing w:before="0" w:after="0" w:line="204" w:lineRule="auto"/>
-        <w:ind w:left="0" w:right="0"/>
-        <w:jc w:val="both"/>
-      </w:pPr>
-      <w:r>
-        <w:rPr>
+        <w:spacing w:line="204" w:lineRule="auto"/>
+        <w:ind w:left="0" w:firstLine="360"/>
+        <w:jc w:val="left"/>
+      </w:pPr>
+      <w:r>
+        <w:rPr>
+          <w:rFonts w:ascii="Times New Roman" w:eastAsia="Times New Roman" w:hAnsi="Times New Roman" w:cs="Times New Roman"/>
           <w:smallCaps/>
+          <w:color w:val="000000"/>
           <w:spacing w:val="0"/>
           <w:w w:val="100"/>
           <w:position w:val="0"/>
@@ -28,8 +29,10 @@
       </w:r>
       <w:r>
         <w:rPr>
-          <w:i/>
-          <w:iCs/>
+          <w:rFonts w:ascii="Times New Roman" w:eastAsia="Times New Roman" w:hAnsi="Times New Roman" w:cs="Times New Roman"/>
+          <w:i/>
+          <w:iCs/>
+          <w:color w:val="000000"/>
           <w:spacing w:val="0"/>
           <w:w w:val="100"/>
           <w:position w:val="0"/>
@@ -40,6 +43,8 @@
       </w:r>
       <w:r>
         <w:rPr>
+          <w:rFonts w:ascii="Times New Roman" w:eastAsia="Times New Roman" w:hAnsi="Times New Roman" w:cs="Times New Roman"/>
+          <w:color w:val="000000"/>
           <w:spacing w:val="0"/>
           <w:w w:val="100"/>
           <w:position w:val="0"/>
@@ -54,6 +59,8 @@
       </w:r>
       <w:r>
         <w:rPr>
+          <w:rFonts w:ascii="Times New Roman" w:eastAsia="Times New Roman" w:hAnsi="Times New Roman" w:cs="Times New Roman"/>
+          <w:color w:val="000000"/>
           <w:spacing w:val="0"/>
           <w:w w:val="100"/>
           <w:position w:val="0"/>
@@ -64,6 +71,8 @@
       </w:r>
       <w:r>
         <w:rPr>
+          <w:rFonts w:ascii="Times New Roman" w:eastAsia="Times New Roman" w:hAnsi="Times New Roman" w:cs="Times New Roman"/>
+          <w:color w:val="000000"/>
           <w:spacing w:val="0"/>
           <w:w w:val="100"/>
           <w:position w:val="0"/>
@@ -74,8 +83,10 @@
       </w:r>
       <w:r>
         <w:rPr>
-          <w:i/>
-          <w:iCs/>
+          <w:rFonts w:ascii="Times New Roman" w:eastAsia="Times New Roman" w:hAnsi="Times New Roman" w:cs="Times New Roman"/>
+          <w:i/>
+          <w:iCs/>
+          <w:color w:val="000000"/>
           <w:spacing w:val="0"/>
           <w:w w:val="100"/>
           <w:position w:val="0"/>
@@ -86,6 +97,8 @@
       </w:r>
       <w:r>
         <w:rPr>
+          <w:rFonts w:ascii="Times New Roman" w:eastAsia="Times New Roman" w:hAnsi="Times New Roman" w:cs="Times New Roman"/>
+          <w:color w:val="000000"/>
           <w:spacing w:val="0"/>
           <w:w w:val="100"/>
           <w:position w:val="0"/>
@@ -96,6 +109,8 @@
       </w:r>
       <w:r>
         <w:rPr>
+          <w:rFonts w:ascii="Times New Roman" w:eastAsia="Times New Roman" w:hAnsi="Times New Roman" w:cs="Times New Roman"/>
+          <w:color w:val="000000"/>
           <w:spacing w:val="0"/>
           <w:w w:val="100"/>
           <w:position w:val="0"/>
@@ -110,6 +125,8 @@
       </w:r>
       <w:r>
         <w:rPr>
+          <w:rFonts w:ascii="Times New Roman" w:eastAsia="Times New Roman" w:hAnsi="Times New Roman" w:cs="Times New Roman"/>
+          <w:color w:val="000000"/>
           <w:spacing w:val="0"/>
           <w:w w:val="100"/>
           <w:position w:val="0"/>
@@ -120,6 +137,8 @@
       </w:r>
       <w:r>
         <w:rPr>
+          <w:rFonts w:ascii="Times New Roman" w:eastAsia="Times New Roman" w:hAnsi="Times New Roman" w:cs="Times New Roman"/>
+          <w:color w:val="000000"/>
           <w:spacing w:val="0"/>
           <w:w w:val="100"/>
           <w:position w:val="0"/>
@@ -130,6 +149,8 @@
       </w:r>
       <w:r>
         <w:rPr>
+          <w:rFonts w:ascii="Times New Roman" w:eastAsia="Times New Roman" w:hAnsi="Times New Roman" w:cs="Times New Roman"/>
+          <w:color w:val="000000"/>
           <w:spacing w:val="0"/>
           <w:w w:val="100"/>
           <w:position w:val="0"/>
@@ -140,6 +161,8 @@
       </w:r>
       <w:r>
         <w:rPr>
+          <w:rFonts w:ascii="Times New Roman" w:eastAsia="Times New Roman" w:hAnsi="Times New Roman" w:cs="Times New Roman"/>
+          <w:color w:val="000000"/>
           <w:spacing w:val="0"/>
           <w:w w:val="100"/>
           <w:position w:val="0"/>
@@ -157,20 +180,21 @@
     </w:p>
     <w:p>
       <w:pPr>
-        <w:pStyle w:val="Style2"/>
+        <w:pStyle w:val="Style3"/>
         <w:keepNext w:val="0"/>
         <w:keepLines w:val="0"/>
-        <w:framePr w:w="4284" w:h="12541" w:wrap="none" w:hAnchor="page" w:x="2139" w:y="28"/>
         <w:widowControl w:val="0"/>
         <w:shd w:val="clear" w:color="auto" w:fill="auto"/>
         <w:bidi w:val="0"/>
-        <w:spacing w:before="0" w:after="0" w:line="204" w:lineRule="auto"/>
-        <w:ind w:left="0" w:right="0"/>
-        <w:jc w:val="both"/>
-      </w:pPr>
-      <w:r>
-        <w:rPr>
+        <w:spacing w:line="204" w:lineRule="auto"/>
+        <w:ind w:left="0" w:firstLine="360"/>
+        <w:jc w:val="left"/>
+      </w:pPr>
+      <w:r>
+        <w:rPr>
+          <w:rFonts w:ascii="Times New Roman" w:eastAsia="Times New Roman" w:hAnsi="Times New Roman" w:cs="Times New Roman"/>
           <w:smallCaps/>
+          <w:color w:val="000000"/>
           <w:spacing w:val="0"/>
           <w:w w:val="100"/>
           <w:position w:val="0"/>
@@ -181,8 +205,10 @@
       </w:r>
       <w:r>
         <w:rPr>
-          <w:i/>
-          <w:iCs/>
+          <w:rFonts w:ascii="Times New Roman" w:eastAsia="Times New Roman" w:hAnsi="Times New Roman" w:cs="Times New Roman"/>
+          <w:i/>
+          <w:iCs/>
+          <w:color w:val="000000"/>
           <w:spacing w:val="0"/>
           <w:w w:val="100"/>
           <w:position w:val="0"/>
@@ -193,6 +219,8 @@
       </w:r>
       <w:r>
         <w:rPr>
+          <w:rFonts w:ascii="Times New Roman" w:eastAsia="Times New Roman" w:hAnsi="Times New Roman" w:cs="Times New Roman"/>
+          <w:color w:val="000000"/>
           <w:spacing w:val="0"/>
           <w:w w:val="100"/>
           <w:position w:val="0"/>
@@ -207,8 +235,10 @@
       </w:r>
       <w:r>
         <w:rPr>
-          <w:i/>
-          <w:iCs/>
+          <w:rFonts w:ascii="Times New Roman" w:eastAsia="Times New Roman" w:hAnsi="Times New Roman" w:cs="Times New Roman"/>
+          <w:i/>
+          <w:iCs/>
+          <w:color w:val="000000"/>
           <w:spacing w:val="0"/>
           <w:w w:val="100"/>
           <w:position w:val="0"/>
@@ -219,8 +249,10 @@
       </w:r>
       <w:r>
         <w:rPr>
-          <w:i/>
-          <w:iCs/>
+          <w:rFonts w:ascii="Times New Roman" w:eastAsia="Times New Roman" w:hAnsi="Times New Roman" w:cs="Times New Roman"/>
+          <w:i/>
+          <w:iCs/>
+          <w:color w:val="000000"/>
           <w:spacing w:val="0"/>
           <w:w w:val="100"/>
           <w:position w:val="0"/>
@@ -231,6 +263,8 @@
       </w:r>
       <w:r>
         <w:rPr>
+          <w:rFonts w:ascii="Times New Roman" w:eastAsia="Times New Roman" w:hAnsi="Times New Roman" w:cs="Times New Roman"/>
+          <w:color w:val="000000"/>
           <w:spacing w:val="0"/>
           <w:w w:val="100"/>
           <w:position w:val="0"/>
@@ -241,6 +275,8 @@
       </w:r>
       <w:r>
         <w:rPr>
+          <w:rFonts w:ascii="Times New Roman" w:eastAsia="Times New Roman" w:hAnsi="Times New Roman" w:cs="Times New Roman"/>
+          <w:color w:val="000000"/>
           <w:spacing w:val="0"/>
           <w:w w:val="100"/>
           <w:position w:val="0"/>
@@ -258,19 +294,20 @@
     </w:p>
     <w:p>
       <w:pPr>
-        <w:pStyle w:val="Style2"/>
+        <w:pStyle w:val="Style3"/>
         <w:keepNext w:val="0"/>
         <w:keepLines w:val="0"/>
-        <w:framePr w:w="4284" w:h="12541" w:wrap="none" w:hAnchor="page" w:x="2139" w:y="28"/>
         <w:widowControl w:val="0"/>
         <w:shd w:val="clear" w:color="auto" w:fill="auto"/>
         <w:bidi w:val="0"/>
-        <w:spacing w:before="0" w:after="0" w:line="204" w:lineRule="auto"/>
-        <w:ind w:left="0" w:right="0"/>
-        <w:jc w:val="both"/>
-      </w:pPr>
-      <w:r>
-        <w:rPr>
+        <w:spacing w:line="204" w:lineRule="auto"/>
+        <w:ind w:left="0" w:firstLine="360"/>
+        <w:jc w:val="left"/>
+      </w:pPr>
+      <w:r>
+        <w:rPr>
+          <w:rFonts w:ascii="Times New Roman" w:eastAsia="Times New Roman" w:hAnsi="Times New Roman" w:cs="Times New Roman"/>
+          <w:color w:val="000000"/>
           <w:spacing w:val="0"/>
           <w:w w:val="100"/>
           <w:position w:val="0"/>
@@ -281,7 +318,9 @@
       </w:r>
       <w:r>
         <w:rPr>
+          <w:rFonts w:ascii="Times New Roman" w:eastAsia="Times New Roman" w:hAnsi="Times New Roman" w:cs="Times New Roman"/>
           <w:smallCaps/>
+          <w:color w:val="000000"/>
           <w:spacing w:val="0"/>
           <w:w w:val="100"/>
           <w:position w:val="0"/>
@@ -292,6 +331,8 @@
       </w:r>
       <w:r>
         <w:rPr>
+          <w:rFonts w:ascii="Times New Roman" w:eastAsia="Times New Roman" w:hAnsi="Times New Roman" w:cs="Times New Roman"/>
+          <w:color w:val="000000"/>
           <w:spacing w:val="0"/>
           <w:w w:val="100"/>
           <w:position w:val="0"/>
@@ -308,19 +349,20 @@
     </w:p>
     <w:p>
       <w:pPr>
-        <w:pStyle w:val="Style2"/>
+        <w:pStyle w:val="Style3"/>
         <w:keepNext w:val="0"/>
         <w:keepLines w:val="0"/>
-        <w:framePr w:w="4338" w:h="12568" w:wrap="none" w:hAnchor="page" w:x="6422" w:y="1"/>
         <w:widowControl w:val="0"/>
         <w:shd w:val="clear" w:color="auto" w:fill="auto"/>
         <w:bidi w:val="0"/>
-        <w:spacing w:before="0" w:after="0" w:line="204" w:lineRule="auto"/>
-        <w:ind w:left="0" w:right="0" w:firstLine="0"/>
-        <w:jc w:val="both"/>
-      </w:pPr>
-      <w:r>
-        <w:rPr>
+        <w:spacing w:line="204" w:lineRule="auto"/>
+        <w:ind w:left="0" w:firstLine="0"/>
+        <w:jc w:val="left"/>
+      </w:pPr>
+      <w:r>
+        <w:rPr>
+          <w:rFonts w:ascii="Times New Roman" w:eastAsia="Times New Roman" w:hAnsi="Times New Roman" w:cs="Times New Roman"/>
+          <w:color w:val="000000"/>
           <w:spacing w:val="0"/>
           <w:w w:val="100"/>
           <w:position w:val="0"/>
@@ -334,19 +376,20 @@
     </w:p>
     <w:p>
       <w:pPr>
-        <w:pStyle w:val="Style2"/>
+        <w:pStyle w:val="Style3"/>
         <w:keepNext w:val="0"/>
         <w:keepLines w:val="0"/>
-        <w:framePr w:w="4338" w:h="12568" w:wrap="none" w:hAnchor="page" w:x="6422" w:y="1"/>
         <w:widowControl w:val="0"/>
         <w:shd w:val="clear" w:color="auto" w:fill="auto"/>
         <w:bidi w:val="0"/>
-        <w:spacing w:before="0" w:after="0" w:line="204" w:lineRule="auto"/>
-        <w:ind w:left="0" w:right="0" w:firstLine="240"/>
-        <w:jc w:val="both"/>
-      </w:pPr>
-      <w:r>
-        <w:rPr>
+        <w:spacing w:line="204" w:lineRule="auto"/>
+        <w:ind w:left="0" w:firstLine="360"/>
+        <w:jc w:val="left"/>
+      </w:pPr>
+      <w:r>
+        <w:rPr>
+          <w:rFonts w:ascii="Times New Roman" w:eastAsia="Times New Roman" w:hAnsi="Times New Roman" w:cs="Times New Roman"/>
+          <w:color w:val="000000"/>
           <w:spacing w:val="0"/>
           <w:w w:val="100"/>
           <w:position w:val="0"/>
@@ -357,8 +400,10 @@
       </w:r>
       <w:r>
         <w:rPr>
-          <w:i/>
-          <w:iCs/>
+          <w:rFonts w:ascii="Times New Roman" w:eastAsia="Times New Roman" w:hAnsi="Times New Roman" w:cs="Times New Roman"/>
+          <w:i/>
+          <w:iCs/>
+          <w:color w:val="000000"/>
           <w:spacing w:val="0"/>
           <w:w w:val="100"/>
           <w:position w:val="0"/>
@@ -369,6 +414,8 @@
       </w:r>
       <w:r>
         <w:rPr>
+          <w:rFonts w:ascii="Times New Roman" w:eastAsia="Times New Roman" w:hAnsi="Times New Roman" w:cs="Times New Roman"/>
+          <w:color w:val="000000"/>
           <w:spacing w:val="0"/>
           <w:w w:val="100"/>
           <w:position w:val="0"/>
@@ -379,7 +426,9 @@
       </w:r>
       <w:r>
         <w:rPr>
+          <w:rFonts w:ascii="Times New Roman" w:eastAsia="Times New Roman" w:hAnsi="Times New Roman" w:cs="Times New Roman"/>
           <w:smallCaps/>
+          <w:color w:val="000000"/>
           <w:spacing w:val="0"/>
           <w:w w:val="100"/>
           <w:position w:val="0"/>
@@ -390,6 +439,8 @@
       </w:r>
       <w:r>
         <w:rPr>
+          <w:rFonts w:ascii="Times New Roman" w:eastAsia="Times New Roman" w:hAnsi="Times New Roman" w:cs="Times New Roman"/>
+          <w:color w:val="000000"/>
           <w:spacing w:val="0"/>
           <w:w w:val="100"/>
           <w:position w:val="0"/>
@@ -400,7 +451,9 @@
       </w:r>
       <w:r>
         <w:rPr>
+          <w:rFonts w:ascii="Times New Roman" w:eastAsia="Times New Roman" w:hAnsi="Times New Roman" w:cs="Times New Roman"/>
           <w:smallCaps/>
+          <w:color w:val="000000"/>
           <w:spacing w:val="0"/>
           <w:w w:val="100"/>
           <w:position w:val="0"/>
@@ -412,19 +465,20 @@
     </w:p>
     <w:p>
       <w:pPr>
-        <w:pStyle w:val="Style2"/>
+        <w:pStyle w:val="Style3"/>
         <w:keepNext w:val="0"/>
         <w:keepLines w:val="0"/>
-        <w:framePr w:w="4338" w:h="12568" w:wrap="none" w:hAnchor="page" w:x="6422" w:y="1"/>
         <w:widowControl w:val="0"/>
         <w:shd w:val="clear" w:color="auto" w:fill="auto"/>
         <w:bidi w:val="0"/>
-        <w:spacing w:before="0" w:after="0" w:line="204" w:lineRule="auto"/>
-        <w:ind w:left="0" w:right="0" w:firstLine="240"/>
-        <w:jc w:val="both"/>
-      </w:pPr>
-      <w:r>
-        <w:rPr>
+        <w:spacing w:line="204" w:lineRule="auto"/>
+        <w:ind w:left="0" w:firstLine="360"/>
+        <w:jc w:val="left"/>
+      </w:pPr>
+      <w:r>
+        <w:rPr>
+          <w:rFonts w:ascii="Times New Roman" w:eastAsia="Times New Roman" w:hAnsi="Times New Roman" w:cs="Times New Roman"/>
+          <w:color w:val="000000"/>
           <w:spacing w:val="0"/>
           <w:w w:val="100"/>
           <w:position w:val="0"/>
@@ -448,21 +502,22 @@
     </w:p>
     <w:p>
       <w:pPr>
-        <w:pStyle w:val="Style2"/>
+        <w:pStyle w:val="Style3"/>
         <w:keepNext w:val="0"/>
         <w:keepLines w:val="0"/>
-        <w:framePr w:w="4338" w:h="12568" w:wrap="none" w:hAnchor="page" w:x="6422" w:y="1"/>
         <w:widowControl w:val="0"/>
         <w:shd w:val="clear" w:color="auto" w:fill="auto"/>
         <w:bidi w:val="0"/>
-        <w:spacing w:before="0" w:after="0" w:line="204" w:lineRule="auto"/>
-        <w:ind w:left="0" w:right="0" w:firstLine="240"/>
-        <w:jc w:val="both"/>
-      </w:pPr>
-      <w:r>
-        <w:rPr>
-          <w:i/>
-          <w:iCs/>
+        <w:spacing w:line="204" w:lineRule="auto"/>
+        <w:ind w:left="0" w:firstLine="360"/>
+        <w:jc w:val="left"/>
+      </w:pPr>
+      <w:r>
+        <w:rPr>
+          <w:rFonts w:ascii="Times New Roman" w:eastAsia="Times New Roman" w:hAnsi="Times New Roman" w:cs="Times New Roman"/>
+          <w:i/>
+          <w:iCs/>
+          <w:color w:val="000000"/>
           <w:spacing w:val="0"/>
           <w:w w:val="100"/>
           <w:position w:val="0"/>
@@ -473,9 +528,11 @@
       </w:r>
       <w:r>
         <w:rPr>
+          <w:rFonts w:ascii="Times New Roman" w:eastAsia="Times New Roman" w:hAnsi="Times New Roman" w:cs="Times New Roman"/>
           <w:i/>
           <w:iCs/>
           <w:smallCaps/>
+          <w:color w:val="000000"/>
           <w:spacing w:val="0"/>
           <w:w w:val="100"/>
           <w:position w:val="0"/>
@@ -486,6 +543,8 @@
       </w:r>
       <w:r>
         <w:rPr>
+          <w:rFonts w:ascii="Times New Roman" w:eastAsia="Times New Roman" w:hAnsi="Times New Roman" w:cs="Times New Roman"/>
+          <w:color w:val="000000"/>
           <w:spacing w:val="0"/>
           <w:w w:val="100"/>
           <w:position w:val="0"/>
@@ -496,8 +555,10 @@
       </w:r>
       <w:r>
         <w:rPr>
-          <w:i/>
-          <w:iCs/>
+          <w:rFonts w:ascii="Times New Roman" w:eastAsia="Times New Roman" w:hAnsi="Times New Roman" w:cs="Times New Roman"/>
+          <w:i/>
+          <w:iCs/>
+          <w:color w:val="000000"/>
           <w:spacing w:val="0"/>
           <w:w w:val="100"/>
           <w:position w:val="0"/>
@@ -508,6 +569,8 @@
       </w:r>
       <w:r>
         <w:rPr>
+          <w:rFonts w:ascii="Times New Roman" w:eastAsia="Times New Roman" w:hAnsi="Times New Roman" w:cs="Times New Roman"/>
+          <w:color w:val="000000"/>
           <w:spacing w:val="0"/>
           <w:w w:val="100"/>
           <w:position w:val="0"/>
@@ -520,8 +583,10 @@
       </w:r>
       <w:r>
         <w:rPr>
-          <w:i/>
-          <w:iCs/>
+          <w:rFonts w:ascii="Times New Roman" w:eastAsia="Times New Roman" w:hAnsi="Times New Roman" w:cs="Times New Roman"/>
+          <w:i/>
+          <w:iCs/>
+          <w:color w:val="000000"/>
           <w:spacing w:val="0"/>
           <w:w w:val="100"/>
           <w:position w:val="0"/>
@@ -532,6 +597,8 @@
       </w:r>
       <w:r>
         <w:rPr>
+          <w:rFonts w:ascii="Times New Roman" w:eastAsia="Times New Roman" w:hAnsi="Times New Roman" w:cs="Times New Roman"/>
+          <w:color w:val="000000"/>
           <w:spacing w:val="0"/>
           <w:w w:val="100"/>
           <w:position w:val="0"/>
@@ -542,8 +609,10 @@
       </w:r>
       <w:r>
         <w:rPr>
-          <w:i/>
-          <w:iCs/>
+          <w:rFonts w:ascii="Times New Roman" w:eastAsia="Times New Roman" w:hAnsi="Times New Roman" w:cs="Times New Roman"/>
+          <w:i/>
+          <w:iCs/>
+          <w:color w:val="000000"/>
           <w:spacing w:val="0"/>
           <w:w w:val="100"/>
           <w:position w:val="0"/>
@@ -554,6 +623,8 @@
       </w:r>
       <w:r>
         <w:rPr>
+          <w:rFonts w:ascii="Times New Roman" w:eastAsia="Times New Roman" w:hAnsi="Times New Roman" w:cs="Times New Roman"/>
+          <w:color w:val="000000"/>
           <w:spacing w:val="0"/>
           <w:w w:val="100"/>
           <w:position w:val="0"/>
@@ -564,8 +635,10 @@
       </w:r>
       <w:r>
         <w:rPr>
-          <w:i/>
-          <w:iCs/>
+          <w:rFonts w:ascii="Times New Roman" w:eastAsia="Times New Roman" w:hAnsi="Times New Roman" w:cs="Times New Roman"/>
+          <w:i/>
+          <w:iCs/>
+          <w:color w:val="000000"/>
           <w:spacing w:val="0"/>
           <w:w w:val="100"/>
           <w:position w:val="0"/>
@@ -576,6 +649,8 @@
       </w:r>
       <w:r>
         <w:rPr>
+          <w:rFonts w:ascii="Times New Roman" w:eastAsia="Times New Roman" w:hAnsi="Times New Roman" w:cs="Times New Roman"/>
+          <w:color w:val="000000"/>
           <w:spacing w:val="0"/>
           <w:w w:val="100"/>
           <w:position w:val="0"/>
@@ -587,19 +662,20 @@
     </w:p>
     <w:p>
       <w:pPr>
-        <w:pStyle w:val="Style2"/>
+        <w:pStyle w:val="Style3"/>
         <w:keepNext w:val="0"/>
         <w:keepLines w:val="0"/>
-        <w:framePr w:w="4338" w:h="12568" w:wrap="none" w:hAnchor="page" w:x="6422" w:y="1"/>
         <w:widowControl w:val="0"/>
         <w:shd w:val="clear" w:color="auto" w:fill="auto"/>
         <w:bidi w:val="0"/>
-        <w:spacing w:before="0" w:after="0" w:line="204" w:lineRule="auto"/>
-        <w:ind w:left="0" w:right="0" w:firstLine="240"/>
-        <w:jc w:val="both"/>
-      </w:pPr>
-      <w:r>
-        <w:rPr>
+        <w:spacing w:line="204" w:lineRule="auto"/>
+        <w:ind w:left="0" w:firstLine="360"/>
+        <w:jc w:val="left"/>
+      </w:pPr>
+      <w:r>
+        <w:rPr>
+          <w:rFonts w:ascii="Times New Roman" w:eastAsia="Times New Roman" w:hAnsi="Times New Roman" w:cs="Times New Roman"/>
+          <w:color w:val="000000"/>
           <w:spacing w:val="0"/>
           <w:w w:val="100"/>
           <w:position w:val="0"/>
@@ -612,8 +688,10 @@
       </w:r>
       <w:r>
         <w:rPr>
-          <w:i/>
-          <w:iCs/>
+          <w:rFonts w:ascii="Times New Roman" w:eastAsia="Times New Roman" w:hAnsi="Times New Roman" w:cs="Times New Roman"/>
+          <w:i/>
+          <w:iCs/>
+          <w:color w:val="000000"/>
           <w:spacing w:val="0"/>
           <w:w w:val="100"/>
           <w:position w:val="0"/>
@@ -624,6 +702,8 @@
       </w:r>
       <w:r>
         <w:rPr>
+          <w:rFonts w:ascii="Times New Roman" w:eastAsia="Times New Roman" w:hAnsi="Times New Roman" w:cs="Times New Roman"/>
+          <w:color w:val="000000"/>
           <w:spacing w:val="0"/>
           <w:w w:val="100"/>
           <w:position w:val="0"/>
@@ -634,8 +714,10 @@
       </w:r>
       <w:r>
         <w:rPr>
-          <w:i/>
-          <w:iCs/>
+          <w:rFonts w:ascii="Times New Roman" w:eastAsia="Times New Roman" w:hAnsi="Times New Roman" w:cs="Times New Roman"/>
+          <w:i/>
+          <w:iCs/>
+          <w:color w:val="000000"/>
           <w:spacing w:val="0"/>
           <w:w w:val="100"/>
           <w:position w:val="0"/>
@@ -646,6 +728,8 @@
       </w:r>
       <w:r>
         <w:rPr>
+          <w:rFonts w:ascii="Times New Roman" w:eastAsia="Times New Roman" w:hAnsi="Times New Roman" w:cs="Times New Roman"/>
+          <w:color w:val="000000"/>
           <w:spacing w:val="0"/>
           <w:w w:val="100"/>
           <w:position w:val="0"/>
@@ -654,210 +738,6 @@
         </w:rPr>
         <w:t xml:space="preserve"> and is at such a height from the ground that no person can believe that it was raised to its present position by art. But there</w:t>
       </w:r>
-    </w:p>
-    <w:p>
-      <w:pPr>
-        <w:widowControl w:val="0"/>
-        <w:spacing w:line="360" w:lineRule="exact"/>
-      </w:pPr>
-    </w:p>
-    <w:p>
-      <w:pPr>
-        <w:widowControl w:val="0"/>
-        <w:spacing w:line="360" w:lineRule="exact"/>
-      </w:pPr>
-    </w:p>
-    <w:p>
-      <w:pPr>
-        <w:widowControl w:val="0"/>
-        <w:spacing w:line="360" w:lineRule="exact"/>
-      </w:pPr>
-    </w:p>
-    <w:p>
-      <w:pPr>
-        <w:widowControl w:val="0"/>
-        <w:spacing w:line="360" w:lineRule="exact"/>
-      </w:pPr>
-    </w:p>
-    <w:p>
-      <w:pPr>
-        <w:widowControl w:val="0"/>
-        <w:spacing w:line="360" w:lineRule="exact"/>
-      </w:pPr>
-    </w:p>
-    <w:p>
-      <w:pPr>
-        <w:widowControl w:val="0"/>
-        <w:spacing w:line="360" w:lineRule="exact"/>
-      </w:pPr>
-    </w:p>
-    <w:p>
-      <w:pPr>
-        <w:widowControl w:val="0"/>
-        <w:spacing w:line="360" w:lineRule="exact"/>
-      </w:pPr>
-    </w:p>
-    <w:p>
-      <w:pPr>
-        <w:widowControl w:val="0"/>
-        <w:spacing w:line="360" w:lineRule="exact"/>
-      </w:pPr>
-    </w:p>
-    <w:p>
-      <w:pPr>
-        <w:widowControl w:val="0"/>
-        <w:spacing w:line="360" w:lineRule="exact"/>
-      </w:pPr>
-    </w:p>
-    <w:p>
-      <w:pPr>
-        <w:widowControl w:val="0"/>
-        <w:spacing w:line="360" w:lineRule="exact"/>
-      </w:pPr>
-    </w:p>
-    <w:p>
-      <w:pPr>
-        <w:widowControl w:val="0"/>
-        <w:spacing w:line="360" w:lineRule="exact"/>
-      </w:pPr>
-    </w:p>
-    <w:p>
-      <w:pPr>
-        <w:widowControl w:val="0"/>
-        <w:spacing w:line="360" w:lineRule="exact"/>
-      </w:pPr>
-    </w:p>
-    <w:p>
-      <w:pPr>
-        <w:widowControl w:val="0"/>
-        <w:spacing w:line="360" w:lineRule="exact"/>
-      </w:pPr>
-    </w:p>
-    <w:p>
-      <w:pPr>
-        <w:widowControl w:val="0"/>
-        <w:spacing w:line="360" w:lineRule="exact"/>
-      </w:pPr>
-    </w:p>
-    <w:p>
-      <w:pPr>
-        <w:widowControl w:val="0"/>
-        <w:spacing w:line="360" w:lineRule="exact"/>
-      </w:pPr>
-    </w:p>
-    <w:p>
-      <w:pPr>
-        <w:widowControl w:val="0"/>
-        <w:spacing w:line="360" w:lineRule="exact"/>
-      </w:pPr>
-    </w:p>
-    <w:p>
-      <w:pPr>
-        <w:widowControl w:val="0"/>
-        <w:spacing w:line="360" w:lineRule="exact"/>
-      </w:pPr>
-    </w:p>
-    <w:p>
-      <w:pPr>
-        <w:widowControl w:val="0"/>
-        <w:spacing w:line="360" w:lineRule="exact"/>
-      </w:pPr>
-    </w:p>
-    <w:p>
-      <w:pPr>
-        <w:widowControl w:val="0"/>
-        <w:spacing w:line="360" w:lineRule="exact"/>
-      </w:pPr>
-    </w:p>
-    <w:p>
-      <w:pPr>
-        <w:widowControl w:val="0"/>
-        <w:spacing w:line="360" w:lineRule="exact"/>
-      </w:pPr>
-    </w:p>
-    <w:p>
-      <w:pPr>
-        <w:widowControl w:val="0"/>
-        <w:spacing w:line="360" w:lineRule="exact"/>
-      </w:pPr>
-    </w:p>
-    <w:p>
-      <w:pPr>
-        <w:widowControl w:val="0"/>
-        <w:spacing w:line="360" w:lineRule="exact"/>
-      </w:pPr>
-    </w:p>
-    <w:p>
-      <w:pPr>
-        <w:widowControl w:val="0"/>
-        <w:spacing w:line="360" w:lineRule="exact"/>
-      </w:pPr>
-    </w:p>
-    <w:p>
-      <w:pPr>
-        <w:widowControl w:val="0"/>
-        <w:spacing w:line="360" w:lineRule="exact"/>
-      </w:pPr>
-    </w:p>
-    <w:p>
-      <w:pPr>
-        <w:widowControl w:val="0"/>
-        <w:spacing w:line="360" w:lineRule="exact"/>
-      </w:pPr>
-    </w:p>
-    <w:p>
-      <w:pPr>
-        <w:widowControl w:val="0"/>
-        <w:spacing w:line="360" w:lineRule="exact"/>
-      </w:pPr>
-    </w:p>
-    <w:p>
-      <w:pPr>
-        <w:widowControl w:val="0"/>
-        <w:spacing w:line="360" w:lineRule="exact"/>
-      </w:pPr>
-    </w:p>
-    <w:p>
-      <w:pPr>
-        <w:widowControl w:val="0"/>
-        <w:spacing w:line="360" w:lineRule="exact"/>
-      </w:pPr>
-    </w:p>
-    <w:p>
-      <w:pPr>
-        <w:widowControl w:val="0"/>
-        <w:spacing w:line="360" w:lineRule="exact"/>
-      </w:pPr>
-    </w:p>
-    <w:p>
-      <w:pPr>
-        <w:widowControl w:val="0"/>
-        <w:spacing w:line="360" w:lineRule="exact"/>
-      </w:pPr>
-    </w:p>
-    <w:p>
-      <w:pPr>
-        <w:widowControl w:val="0"/>
-        <w:spacing w:line="360" w:lineRule="exact"/>
-      </w:pPr>
-    </w:p>
-    <w:p>
-      <w:pPr>
-        <w:widowControl w:val="0"/>
-        <w:spacing w:line="360" w:lineRule="exact"/>
-      </w:pPr>
-    </w:p>
-    <w:p>
-      <w:pPr>
-        <w:widowControl w:val="0"/>
-        <w:spacing w:line="360" w:lineRule="exact"/>
-      </w:pPr>
-    </w:p>
-    <w:p>
-      <w:pPr>
-        <w:widowControl w:val="0"/>
-        <w:spacing w:after="687" w:line="1" w:lineRule="exact"/>
-      </w:pPr>
     </w:p>
     <w:p>
       <w:pPr>
@@ -871,9 +751,9 @@
         <w:numFmt w:val="decimal"/>
         <w:numRestart w:val="continuous"/>
       </w:footnotePr>
+      <w:type w:val="continuous"/>
       <w:pgSz w:w="12240" w:h="15840"/>
-      <w:pgMar w:top="1617" w:left="2138" w:right="1481" w:bottom="1455" w:header="1189" w:footer="1027" w:gutter="0"/>
-      <w:pgNumType w:start="61"/>
+      <w:pgMar w:top="1617" w:left="2138" w:right="1481" w:bottom="1455" w:header="0" w:footer="3" w:gutter="0"/>
       <w:cols w:space="720"/>
       <w:noEndnote/>
       <w:rtlGutter w:val="0"/>
@@ -908,7 +788,7 @@
   <w:docDefaults>
     <w:rPrDefault>
       <w:rPr>
-        <w:rFonts w:ascii="Arial Unicode MS" w:eastAsia="Arial Unicode MS" w:hAnsi="Arial Unicode MS" w:cs="Arial Unicode MS"/>
+        <w:rFonts w:ascii="Times New Roman" w:eastAsia="Times New Roman" w:hAnsi="Times New Roman" w:cs="Times New Roman"/>
         <w:sz w:val="24"/>
         <w:szCs w:val="24"/>
         <w:lang w:val="en-US" w:eastAsia="en-US" w:bidi="en-US"/>
@@ -940,7 +820,7 @@
       <w:jc w:val="left"/>
     </w:pPr>
     <w:rPr>
-      <w:rFonts w:ascii="Arial Unicode MS" w:eastAsia="Arial Unicode MS" w:hAnsi="Arial Unicode MS" w:cs="Arial Unicode MS"/>
+      <w:rFonts w:ascii="Times New Roman" w:eastAsia="Times New Roman" w:hAnsi="Times New Roman" w:cs="Times New Roman"/>
       <w:color w:val="000000"/>
       <w:spacing w:val="0"/>
       <w:w w:val="100"/>
@@ -954,7 +834,7 @@
   <w:style w:type="character" w:default="1" w:styleId="DefaultParagraphFont">
     <w:name w:val="Default Paragraph Font"/>
     <w:rPr>
-      <w:rFonts w:ascii="Arial Unicode MS" w:eastAsia="Arial Unicode MS" w:hAnsi="Arial Unicode MS" w:cs="Arial Unicode MS"/>
+      <w:rFonts w:ascii="Times New Roman" w:eastAsia="Times New Roman" w:hAnsi="Times New Roman" w:cs="Times New Roman"/>
       <w:color w:val="000000"/>
       <w:spacing w:val="0"/>
       <w:w w:val="100"/>
@@ -965,28 +845,34 @@
       <w:lang w:val="en-US" w:eastAsia="en-US" w:bidi="en-US"/>
     </w:rPr>
   </w:style>
-  <w:style w:type="character" w:customStyle="1" w:styleId="CharStyle3">
+  <w:style w:type="character" w:styleId="Hyperlink">
+    <w:name w:val="Hyperlink"/>
+    <w:basedOn w:val="DefaultParagraphFont"/>
+    <w:rPr>
+      <w:color w:val="0066CC"/>
+      <w:u w:val="single"/>
+    </w:rPr>
+  </w:style>
+  <w:style w:type="character" w:customStyle="1" w:styleId="CharStyle4">
     <w:name w:val="Body text_"/>
     <w:basedOn w:val="DefaultParagraphFont"/>
-    <w:link w:val="Style2"/>
+    <w:link w:val="Style3"/>
     <w:rPr>
-      <w:rFonts w:ascii="Times New Roman" w:eastAsia="Times New Roman" w:hAnsi="Times New Roman" w:cs="Times New Roman"/>
       <w:b w:val="0"/>
       <w:bCs w:val="0"/>
       <w:i w:val="0"/>
       <w:iCs w:val="0"/>
       <w:smallCaps w:val="0"/>
       <w:strike w:val="0"/>
-      <w:color w:val="5B4E3A"/>
       <w:sz w:val="18"/>
       <w:szCs w:val="18"/>
       <w:u w:val="none"/>
     </w:rPr>
   </w:style>
-  <w:style w:type="paragraph" w:styleId="Style2">
+  <w:style w:type="paragraph" w:styleId="Style3">
     <w:name w:val="Body text"/>
     <w:basedOn w:val="Normal"/>
-    <w:link w:val="CharStyle3"/>
+    <w:link w:val="CharStyle4"/>
     <w:qFormat/>
     <w:pPr>
       <w:widowControl w:val="0"/>
@@ -994,14 +880,12 @@
       <w:ind w:firstLine="220"/>
     </w:pPr>
     <w:rPr>
-      <w:rFonts w:ascii="Times New Roman" w:eastAsia="Times New Roman" w:hAnsi="Times New Roman" w:cs="Times New Roman"/>
       <w:b w:val="0"/>
       <w:bCs w:val="0"/>
       <w:i w:val="0"/>
       <w:iCs w:val="0"/>
       <w:smallCaps w:val="0"/>
       <w:strike w:val="0"/>
-      <w:color w:val="5B4E3A"/>
       <w:sz w:val="18"/>
       <w:szCs w:val="18"/>
       <w:u w:val="none"/>
